--- a/doc/template/Images/Delivery1.docx
+++ b/doc/template/Images/Delivery1.docx
@@ -74,35 +74,97 @@
           <w:color w:val="595959" w:themeColor="text1" w:themeTint="A6"/>
           <w:sz w:val="28"/>
         </w:rPr>
-        <w:t xml:space="preserve">Virussen zijn een groot probleem voor bedrijfsnetwerken. Ze kunnen gevoelige informatie verzamelen of een bedrijfsnetwerk platleggen. Gegeven de grote kost gebonden aan schade door malware, is het vinden van de juiste verdedigingsstrategie belangrijk. Het aanvallen en verdedigen van een bedrijfsnetwerk kan gezien worden als een spel, waarbij de verdediger en de aanvaller elk proberen de beste strategie te vinden. In dit artikel lichten we toe hoe het spel van aanvallen en verdedigen kan gedefinieerd worden als een variatie op het spel FlipIt. Dit laat toe om te onderzoeken wat de verschillende strategieën zijn van de netwerkbeheerder enerzijds en van </w:t>
+        <w:t>Virussen zijn een groot probleem voor bedrijfsnetwerken. Ze kunnen gevoelige informatie verzamelen of een bedrijfsnetwerk plat</w:t>
       </w:r>
       <w:r>
         <w:rPr>
           <w:color w:val="595959" w:themeColor="text1" w:themeTint="A6"/>
           <w:sz w:val="28"/>
         </w:rPr>
-        <w:t>de aanvaller die virussen zendt</w:t>
+        <w:t>leggen. Gegeven de grote kost ver</w:t>
       </w:r>
       <w:r>
         <w:rPr>
           <w:color w:val="595959" w:themeColor="text1" w:themeTint="A6"/>
           <w:sz w:val="28"/>
         </w:rPr>
-        <w:t xml:space="preserve"> anderzijds. De bedoeling is om in een volgende stap het spel verder te analy</w:t>
-      </w:r>
+        <w:t xml:space="preserve">bonden aan schade door </w:t>
+      </w:r>
+      <w:proofErr w:type="spellStart"/>
       <w:r>
         <w:rPr>
           <w:color w:val="595959" w:themeColor="text1" w:themeTint="A6"/>
           <w:sz w:val="28"/>
         </w:rPr>
-        <w:t>seren met behulp van speltheorie</w:t>
-      </w:r>
+        <w:t>malware</w:t>
+      </w:r>
+      <w:proofErr w:type="spellEnd"/>
       <w:r>
         <w:rPr>
           <w:color w:val="595959" w:themeColor="text1" w:themeTint="A6"/>
           <w:sz w:val="28"/>
         </w:rPr>
-        <w:t xml:space="preserve"> om te bepalen welke de dominerende strategieën zijn en of er zich Nash equilibria voordoen.</w:t>
+        <w:t xml:space="preserve">, is het vinden van de juiste verdedigingsstrategie belangrijk. Het aanvallen en verdedigen van een bedrijfsnetwerk kan gezien worden als een spel, waarbij de verdediger en de aanvaller elk proberen de beste strategie te vinden. In dit artikel lichten we toe hoe het spel van aanvallen en verdedigen kan gedefinieerd worden als een variatie op het spel </w:t>
+      </w:r>
+      <w:proofErr w:type="spellStart"/>
+      <w:r>
+        <w:rPr>
+          <w:color w:val="595959" w:themeColor="text1" w:themeTint="A6"/>
+          <w:sz w:val="28"/>
+        </w:rPr>
+        <w:t>FlipIt</w:t>
+      </w:r>
+      <w:proofErr w:type="spellEnd"/>
+      <w:r>
+        <w:rPr>
+          <w:color w:val="595959" w:themeColor="text1" w:themeTint="A6"/>
+          <w:sz w:val="28"/>
+        </w:rPr>
+        <w:t xml:space="preserve">. Dit laat toe om te onderzoeken wat de verschillende strategieën zijn van de netwerkbeheerder enerzijds en van </w:t>
+      </w:r>
+      <w:r>
+        <w:rPr>
+          <w:color w:val="595959" w:themeColor="text1" w:themeTint="A6"/>
+          <w:sz w:val="28"/>
+        </w:rPr>
+        <w:t>de aanvaller die virussen zendt</w:t>
+      </w:r>
+      <w:r>
+        <w:rPr>
+          <w:color w:val="595959" w:themeColor="text1" w:themeTint="A6"/>
+          <w:sz w:val="28"/>
+        </w:rPr>
+        <w:t xml:space="preserve"> anderzijds. De bedoeling is om in een volgende stap het spel verder te analy</w:t>
+      </w:r>
+      <w:r>
+        <w:rPr>
+          <w:color w:val="595959" w:themeColor="text1" w:themeTint="A6"/>
+          <w:sz w:val="28"/>
+        </w:rPr>
+        <w:t>seren met behulp van speltheorie</w:t>
+      </w:r>
+      <w:r>
+        <w:rPr>
+          <w:color w:val="595959" w:themeColor="text1" w:themeTint="A6"/>
+          <w:sz w:val="28"/>
+        </w:rPr>
+        <w:t xml:space="preserve"> om te bepalen welke de dominerende strategieën zijn en of er zich Nash </w:t>
+      </w:r>
+      <w:proofErr w:type="spellStart"/>
+      <w:r>
+        <w:rPr>
+          <w:color w:val="595959" w:themeColor="text1" w:themeTint="A6"/>
+          <w:sz w:val="28"/>
+        </w:rPr>
+        <w:t>equilibria</w:t>
+      </w:r>
+      <w:proofErr w:type="spellEnd"/>
+      <w:r>
+        <w:rPr>
+          <w:color w:val="595959" w:themeColor="text1" w:themeTint="A6"/>
+          <w:sz w:val="28"/>
+        </w:rPr>
+        <w:t xml:space="preserve"> voordoen.</w:t>
       </w:r>
     </w:p>
     <w:p>
@@ -272,8 +334,13 @@
       <w:r>
         <w:t xml:space="preserve">  </w:t>
       </w:r>
-      <w:r>
-        <w:t>ecurity is het geheel van middelen die ingezet worden om een doel te beveiligen tegen kwaadaardige bedreigingen.  Deze bedreigingen variëren van virussen die programma</w:t>
+      <w:proofErr w:type="spellStart"/>
+      <w:r>
+        <w:t>ecurity</w:t>
+      </w:r>
+      <w:proofErr w:type="spellEnd"/>
+      <w:r>
+        <w:t xml:space="preserve"> is het geheel van middelen die ingezet worden om een doel te beveiligen tegen kwaadaardige bedreigingen.  Deze bedreigingen variëren van virussen die programma</w:t>
       </w:r>
       <w:r>
         <w:t>’</w:t>
@@ -284,20 +351,26 @@
       <w:r>
         <w:t>‘</w:t>
       </w:r>
+      <w:proofErr w:type="spellStart"/>
       <w:r>
         <w:rPr>
           <w:i/>
         </w:rPr>
-        <w:t>denial of service</w:t>
-      </w:r>
+        <w:t>denial</w:t>
+      </w:r>
+      <w:proofErr w:type="spellEnd"/>
       <w:r>
         <w:rPr>
           <w:i/>
         </w:rPr>
+        <w:t xml:space="preserve"> of service</w:t>
+      </w:r>
+      <w:r>
+        <w:rPr>
+          <w:i/>
+        </w:rPr>
         <w:t xml:space="preserve">’ </w:t>
       </w:r>
-      <w:bookmarkStart w:id="0" w:name="_GoBack"/>
-      <w:bookmarkEnd w:id="0"/>
       <w:r>
         <w:rPr>
           <w:i/>
@@ -341,7 +414,15 @@
         <w:t>o</w:t>
       </w:r>
       <w:r>
-        <w:t xml:space="preserve">p cybersecurity. Cybersecurity is een onderdeel van security en focust zich op het beveiligen van computergestuurde apparaten zoals computers en smartphones, evenals computernetwerken </w:t>
+        <w:t xml:space="preserve">p cybersecurity. Cybersecurity is een onderdeel van security en focust zich op het beveiligen van computergestuurde apparaten zoals computers en </w:t>
+      </w:r>
+      <w:proofErr w:type="spellStart"/>
+      <w:r>
+        <w:t>smartphones</w:t>
+      </w:r>
+      <w:proofErr w:type="spellEnd"/>
+      <w:r>
+        <w:t xml:space="preserve">, evenals computernetwerken </w:t>
       </w:r>
       <w:r>
         <w:lastRenderedPageBreak/>
@@ -416,7 +497,15 @@
         <w:t xml:space="preserve"> gebruik te maken</w:t>
       </w:r>
       <w:r>
-        <w:t xml:space="preserve"> van malware. Dit</w:t>
+        <w:t xml:space="preserve"> van </w:t>
+      </w:r>
+      <w:proofErr w:type="spellStart"/>
+      <w:r>
+        <w:t>malware</w:t>
+      </w:r>
+      <w:proofErr w:type="spellEnd"/>
+      <w:r>
+        <w:t>. Dit</w:t>
       </w:r>
       <w:r>
         <w:t xml:space="preserve"> is een kwaadwillig stuk pr</w:t>
@@ -435,7 +524,23 @@
         <w:t xml:space="preserve">om </w:t>
       </w:r>
       <w:r>
-        <w:t xml:space="preserve">onbeveiligde systemen of computers binnen te dringen en daar aan gevoelige informatie te geraken. Virussen, wormen, trojans zijn voorbeelden van malware. </w:t>
+        <w:t xml:space="preserve">onbeveiligde systemen of computers binnen te dringen en daar aan gevoelige informatie te geraken. Virussen, wormen, </w:t>
+      </w:r>
+      <w:proofErr w:type="spellStart"/>
+      <w:r>
+        <w:t>trojans</w:t>
+      </w:r>
+      <w:proofErr w:type="spellEnd"/>
+      <w:r>
+        <w:t xml:space="preserve"> zijn voorbeelden van </w:t>
+      </w:r>
+      <w:proofErr w:type="spellStart"/>
+      <w:r>
+        <w:t>malware</w:t>
+      </w:r>
+      <w:proofErr w:type="spellEnd"/>
+      <w:r>
+        <w:t xml:space="preserve">. </w:t>
       </w:r>
     </w:p>
     <w:p>
@@ -512,7 +617,23 @@
                                 <w:color w:val="31849B" w:themeColor="accent5" w:themeShade="BF"/>
                                 <w:sz w:val="36"/>
                               </w:rPr>
-                              <w:t>SPELTHEORIE KAN OP VERSCHILLENDE DOMEINEN TOEGEPAST WORDEN .. OOK OP HET DOMEIN VAN SECURITY</w:t>
+                              <w:t>SPELTHEORIE KAN OP</w:t>
+                            </w:r>
+                            <w:r>
+                              <w:rPr>
+                                <w:b/>
+                                <w:color w:val="31849B" w:themeColor="accent5" w:themeShade="BF"/>
+                                <w:sz w:val="36"/>
+                              </w:rPr>
+                              <w:t>/IN</w:t>
+                            </w:r>
+                            <w:r>
+                              <w:rPr>
+                                <w:b/>
+                                <w:color w:val="31849B" w:themeColor="accent5" w:themeShade="BF"/>
+                                <w:sz w:val="36"/>
+                              </w:rPr>
+                              <w:t xml:space="preserve"> VERSCHILLENDE DOMEINEN TOEGEPAST WORDEN .. OOK OP HET DOMEIN VAN SECURITY</w:t>
                             </w:r>
                           </w:p>
                           <w:p/>
@@ -556,7 +677,23 @@
                           <w:color w:val="31849B" w:themeColor="accent5" w:themeShade="BF"/>
                           <w:sz w:val="36"/>
                         </w:rPr>
-                        <w:t>SPELTHEORIE KAN OP VERSCHILLENDE DOMEINEN TOEGEPAST WORDEN .. OOK OP HET DOMEIN VAN SECURITY</w:t>
+                        <w:t>SPELTHEORIE KAN OP</w:t>
+                      </w:r>
+                      <w:r>
+                        <w:rPr>
+                          <w:b/>
+                          <w:color w:val="31849B" w:themeColor="accent5" w:themeShade="BF"/>
+                          <w:sz w:val="36"/>
+                        </w:rPr>
+                        <w:t>/IN</w:t>
+                      </w:r>
+                      <w:r>
+                        <w:rPr>
+                          <w:b/>
+                          <w:color w:val="31849B" w:themeColor="accent5" w:themeShade="BF"/>
+                          <w:sz w:val="36"/>
+                        </w:rPr>
+                        <w:t xml:space="preserve"> VERSCHILLENDE DOMEINEN TOEGEPAST WORDEN .. OOK OP HET DOMEIN VAN SECURITY</w:t>
                       </w:r>
                     </w:p>
                     <w:p/>
@@ -657,16 +794,29 @@
         <w:t xml:space="preserve">zijn’ </w:t>
       </w:r>
       <w:r>
-        <w:t>betekent dat ze het beste voor zichzelf willen en het niet hun doel is om de ander kwaad aan te doe</w:t>
-      </w:r>
-      <w:r>
-        <w:t xml:space="preserve">n. Allebei zitten ze opgesloten </w:t>
+        <w:t xml:space="preserve">betekent dat </w:t>
+      </w:r>
+      <w:r>
+        <w:t>elke speler gemotiveerd is om zijn uitkomsten te maximaliseren. Dit betekent niet dat ze egoïstisch zullen handelen</w:t>
+      </w:r>
+      <w:r>
+        <w:t>. Beiden</w:t>
+      </w:r>
+      <w:r>
+        <w:t xml:space="preserve"> zitten ze opgesloten </w:t>
       </w:r>
       <w:r>
         <w:t xml:space="preserve">in een apart lokaal en weten ze niet van elkaar wat </w:t>
       </w:r>
       <w:r>
-        <w:t>ze gaan vertellen. Elk van hen kan de ander verraden of ze kunnen elkaar steunen en blijven zwijgen. Als een speler bekent</w:t>
+        <w:t>ze zullen</w:t>
+      </w:r>
+      <w:r>
+        <w:t xml:space="preserve"> vertellen. Elk van hen kan de ander verraden of ze kunnen elkaar steunen en blijven zwijgen. Als een speler </w:t>
+      </w:r>
+      <w:r>
+        <w:lastRenderedPageBreak/>
+        <w:t>bekent</w:t>
       </w:r>
       <w:r>
         <w:t>,</w:t>
@@ -678,13 +828,26 @@
         <w:t>t</w:t>
       </w:r>
       <w:r>
-        <w:t xml:space="preserve"> hij </w:t>
-      </w:r>
-      <w:r>
-        <w:lastRenderedPageBreak/>
-        <w:t xml:space="preserve">afhankelijk van wat de andere doet, drie jaar gevangenis of hij is vrij om te gaan. Als de speler zwijgt krijg hij afhankelijk van wat de andere speler doet ofwel vijf jaar gevangenis ofwel een jaar. </w:t>
+        <w:t xml:space="preserve"> hij afhankelijk van wat de andere doet, drie jaar gevangenis of hij is vrij om te gaan. Als de speler zwijgt</w:t>
+      </w:r>
+      <w:r>
+        <w:t>,</w:t>
+      </w:r>
+      <w:r>
+        <w:t xml:space="preserve"> krijg</w:t>
+      </w:r>
+      <w:r>
+        <w:t>t</w:t>
+      </w:r>
+      <w:r>
+        <w:t xml:space="preserve"> hij afhankelijk van wat de andere speler doet ofwel vijf jaar </w:t>
+      </w:r>
+      <w:bookmarkStart w:id="0" w:name="_GoBack"/>
+      <w:r>
+        <w:t xml:space="preserve">gevangenis ofwel een jaar. </w:t>
       </w:r>
     </w:p>
+    <w:bookmarkEnd w:id="0"/>
     <w:p>
       <w:pPr>
         <w:jc w:val="both"/>
@@ -906,12 +1069,37 @@
                               </w:rPr>
                               <w:t xml:space="preserve">dilemma: </w:t>
                             </w:r>
+                            <w:proofErr w:type="spellStart"/>
                             <w:r>
                               <w:rPr>
                                 <w:i/>
                                 <w:sz w:val="20"/>
                               </w:rPr>
-                              <w:t>Prisoner 1 komt overeen bet het blauwe ( licht grijze ) mannetje. Prisoner 2 komt overeen met het zwarte mannetje.</w:t>
+                              <w:t>Prisoner</w:t>
+                            </w:r>
+                            <w:proofErr w:type="spellEnd"/>
+                            <w:r>
+                              <w:rPr>
+                                <w:i/>
+                                <w:sz w:val="20"/>
+                              </w:rPr>
+                              <w:t xml:space="preserve"> 1 komt overeen bet het blauwe ( licht grijze ) mannetje. </w:t>
+                            </w:r>
+                            <w:proofErr w:type="spellStart"/>
+                            <w:r>
+                              <w:rPr>
+                                <w:i/>
+                                <w:sz w:val="20"/>
+                              </w:rPr>
+                              <w:t>Prisoner</w:t>
+                            </w:r>
+                            <w:proofErr w:type="spellEnd"/>
+                            <w:r>
+                              <w:rPr>
+                                <w:i/>
+                                <w:sz w:val="20"/>
+                              </w:rPr>
+                              <w:t xml:space="preserve"> 2 komt overeen met het zwarte mannetje.</w:t>
                             </w:r>
                             <w:r>
                               <w:rPr>
@@ -972,12 +1160,37 @@
                         </w:rPr>
                         <w:t xml:space="preserve">dilemma: </w:t>
                       </w:r>
+                      <w:proofErr w:type="spellStart"/>
                       <w:r>
                         <w:rPr>
                           <w:i/>
                           <w:sz w:val="20"/>
                         </w:rPr>
-                        <w:t>Prisoner 1 komt overeen bet het blauwe ( licht grijze ) mannetje. Prisoner 2 komt overeen met het zwarte mannetje.</w:t>
+                        <w:t>Prisoner</w:t>
+                      </w:r>
+                      <w:proofErr w:type="spellEnd"/>
+                      <w:r>
+                        <w:rPr>
+                          <w:i/>
+                          <w:sz w:val="20"/>
+                        </w:rPr>
+                        <w:t xml:space="preserve"> 1 komt overeen bet het blauwe ( licht grijze ) mannetje. </w:t>
+                      </w:r>
+                      <w:proofErr w:type="spellStart"/>
+                      <w:r>
+                        <w:rPr>
+                          <w:i/>
+                          <w:sz w:val="20"/>
+                        </w:rPr>
+                        <w:t>Prisoner</w:t>
+                      </w:r>
+                      <w:proofErr w:type="spellEnd"/>
+                      <w:r>
+                        <w:rPr>
+                          <w:i/>
+                          <w:sz w:val="20"/>
+                        </w:rPr>
+                        <w:t xml:space="preserve"> 2 komt overeen met het zwarte mannetje.</w:t>
                       </w:r>
                       <w:r>
                         <w:rPr>
@@ -1075,13 +1288,26 @@
         <w:t>met name</w:t>
       </w:r>
       <w:r>
-        <w:t xml:space="preserve"> FlipIt</w:t>
-      </w:r>
+        <w:t xml:space="preserve"> </w:t>
+      </w:r>
+      <w:proofErr w:type="spellStart"/>
+      <w:r>
+        <w:t>FlipIt</w:t>
+      </w:r>
+      <w:proofErr w:type="spellEnd"/>
       <w:r>
         <w:t xml:space="preserve"> (figuur 2)</w:t>
       </w:r>
       <w:r>
-        <w:t xml:space="preserve">. FlipIt is een spel </w:t>
+        <w:t xml:space="preserve">. </w:t>
+      </w:r>
+      <w:proofErr w:type="spellStart"/>
+      <w:r>
+        <w:t>FlipIt</w:t>
+      </w:r>
+      <w:proofErr w:type="spellEnd"/>
+      <w:r>
+        <w:t xml:space="preserve"> is een spel </w:t>
       </w:r>
       <w:r>
         <w:t>gespeeld door</w:t>
@@ -1185,7 +1411,15 @@
         <w:t>t</w:t>
       </w:r>
       <w:r>
-        <w:t>. FlipIt is een spel dat oneindig lang doorgaat. Het doel van het spel is</w:t>
+        <w:t xml:space="preserve">. </w:t>
+      </w:r>
+      <w:proofErr w:type="spellStart"/>
+      <w:r>
+        <w:t>FlipIt</w:t>
+      </w:r>
+      <w:proofErr w:type="spellEnd"/>
+      <w:r>
+        <w:t xml:space="preserve"> is een spel dat oneindig lang doorgaat. Het doel van het spel is</w:t>
       </w:r>
       <w:r>
         <w:t xml:space="preserve"> voor elke speler</w:t>
@@ -1227,17 +1461,27 @@
         <w:t xml:space="preserve"> </w:t>
       </w:r>
       <w:r>
-        <w:t>Wat FlipIt anders maakt dan de andere spelen in speltheor</w:t>
+        <w:t xml:space="preserve">Wat </w:t>
+      </w:r>
+      <w:proofErr w:type="spellStart"/>
+      <w:r>
+        <w:t>FlipIt</w:t>
+      </w:r>
+      <w:proofErr w:type="spellEnd"/>
+      <w:r>
+        <w:t xml:space="preserve"> anders maakt dan de andere spelen in speltheor</w:t>
       </w:r>
       <w:r>
         <w:t xml:space="preserve">ie is dat het flippen </w:t>
       </w:r>
+      <w:proofErr w:type="spellStart"/>
       <w:r>
         <w:rPr>
           <w:i/>
         </w:rPr>
         <w:t>stealthy</w:t>
       </w:r>
+      <w:proofErr w:type="spellEnd"/>
       <w:r>
         <w:t xml:space="preserve"> gebeurt. Er wordt dus </w:t>
       </w:r>
@@ -1284,7 +1528,15 @@
         <w:jc w:val="both"/>
       </w:pPr>
       <w:r>
-        <w:t xml:space="preserve">Een kleine toepassing van FlipIt is het </w:t>
+        <w:t xml:space="preserve">Een kleine toepassing van </w:t>
+      </w:r>
+      <w:proofErr w:type="spellStart"/>
+      <w:r>
+        <w:t>FlipIt</w:t>
+      </w:r>
+      <w:proofErr w:type="spellEnd"/>
+      <w:r>
+        <w:t xml:space="preserve"> is het </w:t>
       </w:r>
       <w:r>
         <w:t xml:space="preserve">beschermen van een </w:t>
@@ -1351,7 +1603,15 @@
         <w:t>rken moeten zich continu</w:t>
       </w:r>
       <w:r>
-        <w:t xml:space="preserve"> verdedigen tegen indringers van buitenaf zoals virussen en wormen. De netwerkbeheerder zal proberen het netwerk zo malware-vrij mogelijk te houden. </w:t>
+        <w:t xml:space="preserve"> verdedigen tegen indringers van buitenaf zoals virussen en wormen. De netwerkbeheerder zal proberen het netwerk zo </w:t>
+      </w:r>
+      <w:proofErr w:type="spellStart"/>
+      <w:r>
+        <w:t>malware</w:t>
+      </w:r>
+      <w:proofErr w:type="spellEnd"/>
+      <w:r>
+        <w:t xml:space="preserve">-vrij mogelijk te houden. </w:t>
       </w:r>
       <w:r>
         <w:t>Als er dan toch een indringer er in is</w:t>
@@ -2467,13 +2727,31 @@
                                   <w:sz w:val="20"/>
                                 </w:rPr>
                               </w:pPr>
+                              <w:proofErr w:type="spellStart"/>
                               <w:r>
                                 <w:rPr>
                                   <w:i/>
                                   <w:sz w:val="20"/>
                                 </w:rPr>
-                                <w:t>Figuur 2: FlipIt</w:t>
+                                <w:t>Figuur</w:t>
                               </w:r>
+                              <w:proofErr w:type="spellEnd"/>
+                              <w:r>
+                                <w:rPr>
+                                  <w:i/>
+                                  <w:sz w:val="20"/>
+                                </w:rPr>
+                                <w:t xml:space="preserve"> 2: </w:t>
+                              </w:r>
+                              <w:proofErr w:type="spellStart"/>
+                              <w:r>
+                                <w:rPr>
+                                  <w:i/>
+                                  <w:sz w:val="20"/>
+                                </w:rPr>
+                                <w:t>FlipIt</w:t>
+                              </w:r>
+                              <w:proofErr w:type="spellEnd"/>
                             </w:p>
                           </w:txbxContent>
                         </wps:txbx>
@@ -2596,13 +2874,31 @@
                             <w:sz w:val="20"/>
                           </w:rPr>
                         </w:pPr>
+                        <w:proofErr w:type="spellStart"/>
                         <w:r>
                           <w:rPr>
                             <w:i/>
                             <w:sz w:val="20"/>
                           </w:rPr>
-                          <w:t>Figuur 2: FlipIt</w:t>
+                          <w:t>Figuur</w:t>
                         </w:r>
+                        <w:proofErr w:type="spellEnd"/>
+                        <w:r>
+                          <w:rPr>
+                            <w:i/>
+                            <w:sz w:val="20"/>
+                          </w:rPr>
+                          <w:t xml:space="preserve"> 2: </w:t>
+                        </w:r>
+                        <w:proofErr w:type="spellStart"/>
+                        <w:r>
+                          <w:rPr>
+                            <w:i/>
+                            <w:sz w:val="20"/>
+                          </w:rPr>
+                          <w:t>FlipIt</w:t>
+                        </w:r>
+                        <w:proofErr w:type="spellEnd"/>
                       </w:p>
                     </w:txbxContent>
                   </v:textbox>
@@ -2614,13 +2910,29 @@
         </mc:AlternateContent>
       </w:r>
       <w:r>
-        <w:t xml:space="preserve">Cybersecurity vertoont dus gelijkenissen met het spel FlipIt. Het flippen komt overeen met het overnemen van de controle over (een deel van) het netwerk. Het gebeurt ook </w:t>
+        <w:t xml:space="preserve">Cybersecurity vertoont dus gelijkenissen met het spel </w:t>
+      </w:r>
+      <w:proofErr w:type="spellStart"/>
+      <w:r>
+        <w:t>FlipIt</w:t>
+      </w:r>
+      <w:proofErr w:type="spellEnd"/>
+      <w:r>
+        <w:t xml:space="preserve">. Het flippen komt overeen met het overnemen van de controle over (een deel van) het netwerk. Het gebeurt ook </w:t>
       </w:r>
       <w:r>
         <w:t>heimelijk</w:t>
       </w:r>
       <w:r>
-        <w:t xml:space="preserve"> en continu. Toch zijn er ook verschillen, te wijten aan de complexiteit van de verschillende vormen van malware. Virussen hebben verschillende manieren om zich te verspreiden en verschillen ook in de schade die ze willen toebrengen.</w:t>
+        <w:t xml:space="preserve"> en continu. Toch zijn er ook verschillen, te wijten aan de complexiteit van de verschillende vormen van </w:t>
+      </w:r>
+      <w:proofErr w:type="spellStart"/>
+      <w:r>
+        <w:t>malware</w:t>
+      </w:r>
+      <w:proofErr w:type="spellEnd"/>
+      <w:r>
+        <w:t>. Virussen hebben verschillende manieren om zich te verspreiden en verschillen ook in de schade die ze willen toebrengen.</w:t>
       </w:r>
     </w:p>
     <w:p>
@@ -2628,7 +2940,15 @@
         <w:jc w:val="both"/>
       </w:pPr>
       <w:r>
-        <w:t>Het “I love you” virus is een voorbeeld van een virus dat zich snel verspreid</w:t>
+        <w:t xml:space="preserve">Het “I love </w:t>
+      </w:r>
+      <w:proofErr w:type="spellStart"/>
+      <w:r>
+        <w:t>you</w:t>
+      </w:r>
+      <w:proofErr w:type="spellEnd"/>
+      <w:r>
+        <w:t>” virus is een voorbeeld van een virus dat zich snel verspreid</w:t>
       </w:r>
       <w:r>
         <w:t>t</w:t>
@@ -2638,7 +2958,15 @@
       </w:r>
       <w:r>
         <w:lastRenderedPageBreak/>
-        <w:t>opent met het “I love you” virus in bijlage dan verspreidt dit virus zichzelf door een mail te sturen met zichzelf naar iedereen in de contactlijst. Zo kan he</w:t>
+        <w:t xml:space="preserve">opent met het “I love </w:t>
+      </w:r>
+      <w:proofErr w:type="spellStart"/>
+      <w:r>
+        <w:t>you</w:t>
+      </w:r>
+      <w:proofErr w:type="spellEnd"/>
+      <w:r>
+        <w:t>” virus in bijlage dan verspreidt dit virus zichzelf door een mail te sturen met zichzelf naar iedereen in de contactlijst. Zo kan he</w:t>
       </w:r>
       <w:r>
         <w:t>t virus zich zeer snel vermenigvuldige</w:t>
@@ -2695,45 +3023,53 @@
       <w:r>
         <w:t xml:space="preserve"> een programma om een </w:t>
       </w:r>
+      <w:proofErr w:type="spellStart"/>
       <w:r>
         <w:rPr>
           <w:i/>
         </w:rPr>
         <w:t>backdoor</w:t>
       </w:r>
+      <w:proofErr w:type="spellEnd"/>
       <w:r>
         <w:t xml:space="preserve"> </w:t>
       </w:r>
       <w:r>
         <w:t xml:space="preserve">te installeren of een  </w:t>
       </w:r>
+      <w:proofErr w:type="spellStart"/>
       <w:r>
         <w:rPr>
           <w:i/>
         </w:rPr>
         <w:t>rootkit</w:t>
       </w:r>
+      <w:proofErr w:type="spellEnd"/>
       <w:r>
         <w:t xml:space="preserve"> op de geïnfec</w:t>
       </w:r>
       <w:r>
         <w:t xml:space="preserve">teerde computers. De </w:t>
       </w:r>
+      <w:proofErr w:type="spellStart"/>
       <w:r>
         <w:rPr>
           <w:i/>
         </w:rPr>
         <w:t>backdoors</w:t>
       </w:r>
+      <w:proofErr w:type="spellEnd"/>
       <w:r>
         <w:t xml:space="preserve"> en </w:t>
       </w:r>
+      <w:proofErr w:type="spellStart"/>
       <w:r>
         <w:rPr>
           <w:i/>
         </w:rPr>
         <w:t>rootkits</w:t>
       </w:r>
+      <w:proofErr w:type="spellEnd"/>
       <w:r>
         <w:t xml:space="preserve"> zorgen ervoor dat er later gebruik kan gemaakt worden van de geïnfecteerde computers. </w:t>
       </w:r>
@@ -2744,7 +3080,29 @@
       </w:pPr>
       <w:r>
         <w:lastRenderedPageBreak/>
-        <w:t xml:space="preserve">De Stuxnetworm is een zeer bekende worm. Initieel verspreide deze worm zich via geïnfecteerde USB sticks en vanaf dan kon het zich via het internet verspreiden naar andere computers. Het doel van de Stuxnetworm was om </w:t>
+        <w:t xml:space="preserve">De </w:t>
+      </w:r>
+      <w:proofErr w:type="spellStart"/>
+      <w:r>
+        <w:t>Stuxnetworm</w:t>
+      </w:r>
+      <w:proofErr w:type="spellEnd"/>
+      <w:r>
+        <w:t xml:space="preserve"> is een zeer bekende</w:t>
+      </w:r>
+      <w:r>
+        <w:t xml:space="preserve"> worm die veel media aandacht kreeg</w:t>
+      </w:r>
+      <w:r>
+        <w:t xml:space="preserve">. Initieel verspreide deze worm zich via geïnfecteerde USB sticks en vanaf dan kon het zich via het internet verspreiden naar andere computers. Het doel van de </w:t>
+      </w:r>
+      <w:proofErr w:type="spellStart"/>
+      <w:r>
+        <w:t>Stuxnetworm</w:t>
+      </w:r>
+      <w:proofErr w:type="spellEnd"/>
+      <w:r>
+        <w:t xml:space="preserve"> was om </w:t>
       </w:r>
       <w:r>
         <w:t xml:space="preserve">de centrifuges in </w:t>
@@ -2772,8 +3130,13 @@
         <w:jc w:val="both"/>
       </w:pPr>
       <w:r>
-        <w:t>Om via FlipIt</w:t>
-      </w:r>
+        <w:t xml:space="preserve">Om via </w:t>
+      </w:r>
+      <w:proofErr w:type="spellStart"/>
+      <w:r>
+        <w:t>FlipIt</w:t>
+      </w:r>
+      <w:proofErr w:type="spellEnd"/>
       <w:r>
         <w:t xml:space="preserve"> een situatie van aanvallen van virussen en wormen </w:t>
       </w:r>
@@ -2793,7 +3156,15 @@
         <w:t xml:space="preserve"> dus</w:t>
       </w:r>
       <w:r>
-        <w:t xml:space="preserve"> een aantal aanpassingen aan FlipIt nodig. </w:t>
+        <w:t xml:space="preserve"> een aantal aanpassingen aan </w:t>
+      </w:r>
+      <w:proofErr w:type="spellStart"/>
+      <w:r>
+        <w:t>FlipIt</w:t>
+      </w:r>
+      <w:proofErr w:type="spellEnd"/>
+      <w:r>
+        <w:t xml:space="preserve"> nodig. </w:t>
       </w:r>
     </w:p>
     <w:p>
@@ -2964,19 +3335,7 @@
         <w:t xml:space="preserve"> de contactpersonen in een mail</w:t>
       </w:r>
       <w:r>
-        <w:t>inglijst van de computer. Er wordt van</w:t>
-      </w:r>
-      <w:r>
-        <w:t xml:space="preserve"> </w:t>
-      </w:r>
-      <w:r>
-        <w:t>uitgegaan dat als de ene computer iemand in zijn contactlijst heeft staan dat de andere deze ook in zijn contactlijst heeft staan zodat</w:t>
-      </w:r>
-      <w:r>
-        <w:t xml:space="preserve"> de linken bidirectioneel zijn.</w:t>
-      </w:r>
-      <w:r>
-        <w:t xml:space="preserve"> </w:t>
+        <w:t xml:space="preserve">inglijst van de computer. </w:t>
       </w:r>
     </w:p>
     <w:p>
@@ -2990,7 +3349,33 @@
         <w:t xml:space="preserve"> en laatste aanpassing</w:t>
       </w:r>
       <w:r>
-        <w:t xml:space="preserve"> is een extra actie voor de spelers. In plaats van te flippen is het nu ook mogelijk om te “onderzoeken”. Dat betekent dat de </w:t>
+        <w:t xml:space="preserve"> is een extra actie voor de spelers. In plaats van te flippen is het nu ook mogelijk om te “onderzoeken”. </w:t>
+      </w:r>
+      <w:r>
+        <w:t xml:space="preserve">De resource </w:t>
+      </w:r>
+      <w:r>
+        <w:t xml:space="preserve">is hiermee nog niet </w:t>
+      </w:r>
+      <w:proofErr w:type="spellStart"/>
+      <w:r>
+        <w:t>gepfl</w:t>
+      </w:r>
+      <w:r>
+        <w:t>ipt</w:t>
+      </w:r>
+      <w:proofErr w:type="spellEnd"/>
+      <w:r>
+        <w:t xml:space="preserve">, maar er </w:t>
+      </w:r>
+      <w:r>
+        <w:t>wordt</w:t>
+      </w:r>
+      <w:r>
+        <w:t xml:space="preserve"> gekeken</w:t>
+      </w:r>
+      <w:r>
+        <w:t xml:space="preserve"> wie de controle heeft over de </w:t>
       </w:r>
       <w:r>
         <w:rPr>
@@ -2999,15 +3384,6 @@
         <w:t>resource</w:t>
       </w:r>
       <w:r>
-        <w:t xml:space="preserve"> nog niet geflipt wordt, maar er gekeken wordt wie de controle heeft over de </w:t>
-      </w:r>
-      <w:r>
-        <w:rPr>
-          <w:i/>
-        </w:rPr>
-        <w:t>resource</w:t>
-      </w:r>
-      <w:r>
         <w:t>. De kost voor het “onderzoeken” is minder groot dan de kost voor het flippen. Dit zou kunnen betekenen dat het misschien voordeli</w:t>
       </w:r>
       <w:r>
@@ -3023,7 +3399,13 @@
         <w:t xml:space="preserve"> geïnfecteerd i</w:t>
       </w:r>
       <w:r>
-        <w:t>s en pas daarna flippen</w:t>
+        <w:t xml:space="preserve">s en pas daarna </w:t>
+      </w:r>
+      <w:r>
+        <w:t xml:space="preserve">te </w:t>
+      </w:r>
+      <w:r>
+        <w:t>flippen</w:t>
       </w:r>
       <w:r>
         <w:t xml:space="preserve"> als het</w:t>
@@ -3217,7 +3599,7 @@
         <w:t>Dat betekent dat de prop</w:t>
       </w:r>
       <w:r>
-        <w:t>agatie snelheid vast ligt en de actie van het virus.</w:t>
+        <w:t>agatiesnelheid van het virus vastligt.</w:t>
       </w:r>
     </w:p>
     <w:p>
@@ -3392,7 +3774,19 @@
         <w:t xml:space="preserve"> te houden op een zo goedkoop mogelijke</w:t>
       </w:r>
       <w:r>
-        <w:t xml:space="preserve"> manier omdat hij over een bepaalde tijd binnen een budget blijven. </w:t>
+        <w:t xml:space="preserve"> manier</w:t>
+      </w:r>
+      <w:r>
+        <w:t xml:space="preserve">. Bijvoorbeeld </w:t>
+      </w:r>
+      <w:r>
+        <w:t xml:space="preserve">omdat hij binnen een budget </w:t>
+      </w:r>
+      <w:r>
+        <w:t xml:space="preserve">moet </w:t>
+      </w:r>
+      <w:r>
+        <w:t xml:space="preserve">blijven. </w:t>
       </w:r>
       <w:r>
         <w:t xml:space="preserve">Een variatie op deze actie is dat de verdediger ervoor kan kiezen om de </w:t>
@@ -3460,16 +3854,48 @@
         </w:sectPr>
       </w:pPr>
       <w:r>
-        <w:t>Voor het verdere onderzoek kunnen we via FlipIt analyseren wat de dominante en optimale verdedigingsstrategieën zijn voor de verdediger en</w:t>
-      </w:r>
-      <w:r>
-        <w:t xml:space="preserve"> aanvallingsstrategieën van</w:t>
-      </w:r>
-      <w:r>
-        <w:t xml:space="preserve"> de aanvaller. Er kan ook onderzocht worden of het spel een Nash equilibrium heeft. Speltheorie is dus toepasbaar binnen cybersecurity en FlipIt leent zich voor speltheoret</w:t>
-      </w:r>
-      <w:r>
-        <w:t>ische analyse van cyberse</w:t>
+        <w:t xml:space="preserve">Voor het verdere onderzoek kunnen we via </w:t>
+      </w:r>
+      <w:proofErr w:type="spellStart"/>
+      <w:r>
+        <w:t>FlipIt</w:t>
+      </w:r>
+      <w:proofErr w:type="spellEnd"/>
+      <w:r>
+        <w:t xml:space="preserve"> analyseren wat de dominante en optimale verdedigingsstrategieën zijn voor de verdediger en</w:t>
+      </w:r>
+      <w:r>
+        <w:t xml:space="preserve"> </w:t>
+      </w:r>
+      <w:proofErr w:type="spellStart"/>
+      <w:r>
+        <w:t>aanvallingsstrategieën</w:t>
+      </w:r>
+      <w:proofErr w:type="spellEnd"/>
+      <w:r>
+        <w:t xml:space="preserve"> van</w:t>
+      </w:r>
+      <w:r>
+        <w:t xml:space="preserve"> de aanvaller. Er kan ook onderzocht worden of het spel een Nash equilibrium heeft. Speltheorie is dus toepasbaar binnen cybersecurity en </w:t>
+      </w:r>
+      <w:proofErr w:type="spellStart"/>
+      <w:r>
+        <w:t>FlipIt</w:t>
+      </w:r>
+      <w:proofErr w:type="spellEnd"/>
+      <w:r>
+        <w:t xml:space="preserve"> leent zich voor </w:t>
+      </w:r>
+      <w:proofErr w:type="spellStart"/>
+      <w:r>
+        <w:t>speltheoret</w:t>
+      </w:r>
+      <w:r>
+        <w:t>ische</w:t>
+      </w:r>
+      <w:proofErr w:type="spellEnd"/>
+      <w:r>
+        <w:t xml:space="preserve"> analyse van cyberse</w:t>
       </w:r>
       <w:r>
         <w:t>curity.</w:t>
@@ -3640,7 +4066,25 @@
                                 <w:color w:val="FFFFFF" w:themeColor="background1"/>
                                 <w:sz w:val="24"/>
                               </w:rPr>
-                              <w:t>Over John Nash is een prachtige film gemaakt, “A Beautiful Mind”.</w:t>
+                              <w:t xml:space="preserve">Over John Nash is een prachtige film gemaakt, “A </w:t>
+                            </w:r>
+                            <w:proofErr w:type="spellStart"/>
+                            <w:r>
+                              <w:rPr>
+                                <w:i/>
+                                <w:color w:val="FFFFFF" w:themeColor="background1"/>
+                                <w:sz w:val="24"/>
+                              </w:rPr>
+                              <w:t>Beautiful</w:t>
+                            </w:r>
+                            <w:proofErr w:type="spellEnd"/>
+                            <w:r>
+                              <w:rPr>
+                                <w:i/>
+                                <w:color w:val="FFFFFF" w:themeColor="background1"/>
+                                <w:sz w:val="24"/>
+                              </w:rPr>
+                              <w:t xml:space="preserve"> Mind”.</w:t>
                             </w:r>
                           </w:p>
                           <w:p/>
@@ -3765,7 +4209,25 @@
                           <w:color w:val="FFFFFF" w:themeColor="background1"/>
                           <w:sz w:val="24"/>
                         </w:rPr>
-                        <w:t>Over John Nash is een prachtige film gemaakt, “A Beautiful Mind”.</w:t>
+                        <w:t xml:space="preserve">Over John Nash is een prachtige film gemaakt, “A </w:t>
+                      </w:r>
+                      <w:proofErr w:type="spellStart"/>
+                      <w:r>
+                        <w:rPr>
+                          <w:i/>
+                          <w:color w:val="FFFFFF" w:themeColor="background1"/>
+                          <w:sz w:val="24"/>
+                        </w:rPr>
+                        <w:t>Beautiful</w:t>
+                      </w:r>
+                      <w:proofErr w:type="spellEnd"/>
+                      <w:r>
+                        <w:rPr>
+                          <w:i/>
+                          <w:color w:val="FFFFFF" w:themeColor="background1"/>
+                          <w:sz w:val="24"/>
+                        </w:rPr>
+                        <w:t xml:space="preserve"> Mind”.</w:t>
                       </w:r>
                     </w:p>
                     <w:p/>
@@ -3844,7 +4306,7 @@
           <w:rPr>
             <w:noProof/>
           </w:rPr>
-          <w:t>1</w:t>
+          <w:t>2</w:t>
         </w:r>
         <w:r>
           <w:rPr>
@@ -4718,7 +5180,7 @@
 </file>
 
 <file path=customXml/itemProps1.xml><?xml version="1.0" encoding="utf-8"?>
-<ds:datastoreItem xmlns:ds="http://schemas.openxmlformats.org/officeDocument/2006/customXml" ds:itemID="{1BD91025-CC24-427E-8F66-9DDCA18FCE8D}">
+<ds:datastoreItem xmlns:ds="http://schemas.openxmlformats.org/officeDocument/2006/customXml" ds:itemID="{F3A6BFD6-1695-4732-95CA-C9179F25C48D}">
   <ds:schemaRefs>
     <ds:schemaRef ds:uri="http://schemas.openxmlformats.org/officeDocument/2006/bibliography"/>
   </ds:schemaRefs>
